--- a/Lab2/Lab2Report.docx
+++ b/Lab2/Lab2Report.docx
@@ -223,6 +223,7 @@
       <w:r>
         <w:rPr>
           <w:rFonts w:ascii="Times New Roman" w:hAnsi="Times New Roman" w:cs="Times New Roman"/>
+          <w:noProof/>
           <w:sz w:val="28"/>
           <w:szCs w:val="28"/>
           <w:lang w:val="en-US"/>
@@ -309,7 +310,6 @@
           <w:rFonts w:ascii="Times New Roman" w:hAnsi="Times New Roman" w:cs="Times New Roman"/>
           <w:sz w:val="28"/>
           <w:szCs w:val="28"/>
-          <w:lang w:val="en-US"/>
         </w:rPr>
       </w:pPr>
       <w:r>
@@ -495,6 +495,7 @@
       <w:r>
         <w:rPr>
           <w:rFonts w:ascii="Times New Roman" w:hAnsi="Times New Roman" w:cs="Times New Roman"/>
+          <w:noProof/>
           <w:sz w:val="28"/>
           <w:szCs w:val="28"/>
         </w:rPr>
@@ -543,7 +544,6 @@
           <w:rFonts w:ascii="Times New Roman" w:hAnsi="Times New Roman" w:cs="Times New Roman"/>
           <w:sz w:val="28"/>
           <w:szCs w:val="28"/>
-          <w:lang w:val="en-US"/>
         </w:rPr>
       </w:pPr>
       <w:r>
@@ -723,6 +723,7 @@
       <w:r>
         <w:rPr>
           <w:rFonts w:ascii="Times New Roman" w:hAnsi="Times New Roman" w:cs="Times New Roman"/>
+          <w:noProof/>
           <w:sz w:val="28"/>
           <w:szCs w:val="28"/>
           <w:lang w:val="en-US"/>
@@ -801,7 +802,6 @@
           <w:rFonts w:ascii="Times New Roman" w:hAnsi="Times New Roman" w:cs="Times New Roman"/>
           <w:sz w:val="28"/>
           <w:szCs w:val="28"/>
-          <w:lang w:val="en-US"/>
         </w:rPr>
       </w:pPr>
       <w:r>
@@ -1068,15 +1068,7 @@
                 <w:sz w:val="28"/>
                 <w:szCs w:val="28"/>
               </w:rPr>
-              <m:t>,</m:t>
-            </m:r>
-            <m:r>
-              <w:rPr>
-                <w:rFonts w:ascii="Cambria Math" w:hAnsi="Cambria Math" w:cs="Times New Roman"/>
-                <w:sz w:val="28"/>
-                <w:szCs w:val="28"/>
-              </w:rPr>
-              <m:t xml:space="preserve"> </m:t>
+              <m:t xml:space="preserve">, </m:t>
             </m:r>
             <m:sSub>
               <m:sSubPr>
@@ -1138,15 +1130,7 @@
                 <w:sz w:val="28"/>
                 <w:szCs w:val="28"/>
               </w:rPr>
-              <m:t>m</m:t>
-            </m:r>
-            <m:r>
-              <w:rPr>
-                <w:rFonts w:ascii="Cambria Math" w:hAnsi="Cambria Math" w:cs="Times New Roman"/>
-                <w:sz w:val="28"/>
-                <w:szCs w:val="28"/>
-              </w:rPr>
-              <m:t>10</m:t>
+              <m:t>m10</m:t>
             </m:r>
           </m:num>
           <m:den>
@@ -1156,15 +1140,7 @@
                 <w:sz w:val="28"/>
                 <w:szCs w:val="28"/>
               </w:rPr>
-              <m:t>m</m:t>
-            </m:r>
-            <m:r>
-              <w:rPr>
-                <w:rFonts w:ascii="Cambria Math" w:hAnsi="Cambria Math" w:cs="Times New Roman"/>
-                <w:sz w:val="28"/>
-                <w:szCs w:val="28"/>
-              </w:rPr>
-              <m:t>00</m:t>
+              <m:t>m00</m:t>
             </m:r>
           </m:den>
         </m:f>
@@ -1372,13 +1348,14 @@
           <w:rFonts w:ascii="Times New Roman" w:hAnsi="Times New Roman" w:cs="Times New Roman"/>
           <w:sz w:val="28"/>
           <w:szCs w:val="28"/>
+          <w:lang w:val="en-US"/>
         </w:rPr>
         <w:lastRenderedPageBreak/>
         <w:drawing>
-          <wp:inline distT="0" distB="0" distL="0" distR="0" wp14:anchorId="20A2FBC0" wp14:editId="459B8D60">
-            <wp:extent cx="5940425" cy="4740910"/>
-            <wp:effectExtent l="0" t="0" r="3175" b="2540"/>
-            <wp:docPr id="2135300284" name="Рисунок 1" descr="Изображение выглядит как текст, снимок экрана, дисплей, Мультимедийное программное обеспечение&#10;&#10;Содержимое, созданное искусственным интеллектом, может быть неверным."/>
+          <wp:inline distT="0" distB="0" distL="0" distR="0" wp14:anchorId="7F26CDC0" wp14:editId="5C5572A4">
+            <wp:extent cx="5940425" cy="4656455"/>
+            <wp:effectExtent l="0" t="0" r="3175" b="0"/>
+            <wp:docPr id="1748379876" name="Рисунок 1" descr="Изображение выглядит как текст, снимок экрана, дизайн&#10;&#10;Содержимое, созданное искусственным интеллектом, может быть неверным."/>
             <wp:cNvGraphicFramePr>
               <a:graphicFrameLocks xmlns:a="http://schemas.openxmlformats.org/drawingml/2006/main" noChangeAspect="1"/>
             </wp:cNvGraphicFramePr>
@@ -1386,7 +1363,7 @@
               <a:graphicData uri="http://schemas.openxmlformats.org/drawingml/2006/picture">
                 <pic:pic xmlns:pic="http://schemas.openxmlformats.org/drawingml/2006/picture">
                   <pic:nvPicPr>
-                    <pic:cNvPr id="2135300284" name="Рисунок 1" descr="Изображение выглядит как текст, снимок экрана, дисплей, Мультимедийное программное обеспечение&#10;&#10;Содержимое, созданное искусственным интеллектом, может быть неверным."/>
+                    <pic:cNvPr id="1748379876" name="Рисунок 1" descr="Изображение выглядит как текст, снимок экрана, дизайн&#10;&#10;Содержимое, созданное искусственным интеллектом, может быть неверным."/>
                     <pic:cNvPicPr/>
                   </pic:nvPicPr>
                   <pic:blipFill>
@@ -1398,7 +1375,7 @@
                   <pic:spPr>
                     <a:xfrm>
                       <a:off x="0" y="0"/>
-                      <a:ext cx="5940425" cy="4740910"/>
+                      <a:ext cx="5940425" cy="4656455"/>
                     </a:xfrm>
                     <a:prstGeom prst="rect">
                       <a:avLst/>
@@ -1533,6 +1510,7 @@
       <w:r>
         <w:rPr>
           <w:rFonts w:ascii="Times New Roman" w:hAnsi="Times New Roman" w:cs="Times New Roman"/>
+          <w:noProof/>
           <w:sz w:val="28"/>
           <w:szCs w:val="28"/>
         </w:rPr>
@@ -1633,7 +1611,6 @@
           <w:rFonts w:ascii="Times New Roman" w:hAnsi="Times New Roman" w:cs="Times New Roman"/>
           <w:sz w:val="28"/>
           <w:szCs w:val="28"/>
-          <w:lang w:val="en-US"/>
         </w:rPr>
       </w:pPr>
       <w:r>
@@ -1677,6 +1654,122 @@
           <w:sz w:val="28"/>
           <w:szCs w:val="28"/>
         </w:rPr>
+        <w:t xml:space="preserve">Команда </w:t>
+      </w:r>
+      <w:r>
+        <w:rPr>
+          <w:rFonts w:ascii="Times New Roman" w:hAnsi="Times New Roman" w:cs="Times New Roman"/>
+          <w:sz w:val="28"/>
+          <w:szCs w:val="28"/>
+          <w:lang w:val="en-US"/>
+        </w:rPr>
+        <w:t>inRange</w:t>
+      </w:r>
+      <w:r>
+        <w:rPr>
+          <w:rFonts w:ascii="Times New Roman" w:hAnsi="Times New Roman" w:cs="Times New Roman"/>
+          <w:sz w:val="28"/>
+          <w:szCs w:val="28"/>
+        </w:rPr>
+        <w:t xml:space="preserve"> </w:t>
+      </w:r>
+      <w:r>
+        <w:rPr>
+          <w:rFonts w:ascii="Times New Roman" w:hAnsi="Times New Roman" w:cs="Times New Roman"/>
+          <w:sz w:val="28"/>
+          <w:szCs w:val="28"/>
+        </w:rPr>
+        <w:t>осуществляет фильтрацию пикселей изображения по нахождению в указанном диапазоне значений. Функция принимает 3 параметра:</w:t>
+      </w:r>
+    </w:p>
+    <w:p>
+      <w:pPr>
+        <w:spacing w:after="0" w:line="360" w:lineRule="auto"/>
+        <w:rPr>
+          <w:rFonts w:ascii="Times New Roman" w:hAnsi="Times New Roman" w:cs="Times New Roman"/>
+          <w:sz w:val="28"/>
+          <w:szCs w:val="28"/>
+        </w:rPr>
+      </w:pPr>
+      <w:r>
+        <w:rPr>
+          <w:rFonts w:ascii="Times New Roman" w:hAnsi="Times New Roman" w:cs="Times New Roman"/>
+          <w:sz w:val="28"/>
+          <w:szCs w:val="28"/>
+        </w:rPr>
+        <w:t>- исходное изображение в некотором цветовом пространстве</w:t>
+      </w:r>
+    </w:p>
+    <w:p>
+      <w:pPr>
+        <w:spacing w:after="0" w:line="360" w:lineRule="auto"/>
+        <w:rPr>
+          <w:rFonts w:ascii="Times New Roman" w:hAnsi="Times New Roman" w:cs="Times New Roman"/>
+          <w:sz w:val="28"/>
+          <w:szCs w:val="28"/>
+        </w:rPr>
+      </w:pPr>
+      <w:r>
+        <w:rPr>
+          <w:rFonts w:ascii="Times New Roman" w:hAnsi="Times New Roman" w:cs="Times New Roman"/>
+          <w:sz w:val="28"/>
+          <w:szCs w:val="28"/>
+        </w:rPr>
+        <w:t>- нижнюю границу диапазона</w:t>
+      </w:r>
+    </w:p>
+    <w:p>
+      <w:pPr>
+        <w:spacing w:after="0" w:line="360" w:lineRule="auto"/>
+        <w:rPr>
+          <w:rFonts w:ascii="Times New Roman" w:hAnsi="Times New Roman" w:cs="Times New Roman"/>
+          <w:sz w:val="28"/>
+          <w:szCs w:val="28"/>
+        </w:rPr>
+      </w:pPr>
+      <w:r>
+        <w:rPr>
+          <w:rFonts w:ascii="Times New Roman" w:hAnsi="Times New Roman" w:cs="Times New Roman"/>
+          <w:sz w:val="28"/>
+          <w:szCs w:val="28"/>
+        </w:rPr>
+        <w:t>- верхнюю границу диапазона</w:t>
+      </w:r>
+    </w:p>
+    <w:p>
+      <w:pPr>
+        <w:spacing w:after="0" w:line="360" w:lineRule="auto"/>
+        <w:rPr>
+          <w:rFonts w:ascii="Times New Roman" w:hAnsi="Times New Roman" w:cs="Times New Roman"/>
+          <w:sz w:val="28"/>
+          <w:szCs w:val="28"/>
+        </w:rPr>
+      </w:pPr>
+      <w:r>
+        <w:rPr>
+          <w:rFonts w:ascii="Times New Roman" w:hAnsi="Times New Roman" w:cs="Times New Roman"/>
+          <w:sz w:val="28"/>
+          <w:szCs w:val="28"/>
+        </w:rPr>
+        <w:t xml:space="preserve">Результатом применения функции является новое изображение, в котором пиксели, принадлежащие заданному диапазону принимают значение (255, 255, 255), а все остальные – (0, 0, 0). Таким образом, получается бинарная маска, где белые пиксели соответствуют пикселям в заданном диапазоне. </w:t>
+      </w:r>
+    </w:p>
+    <w:p>
+      <w:pPr>
+        <w:spacing w:after="0" w:line="360" w:lineRule="auto"/>
+        <w:rPr>
+          <w:rFonts w:ascii="Times New Roman" w:hAnsi="Times New Roman" w:cs="Times New Roman"/>
+          <w:sz w:val="28"/>
+          <w:szCs w:val="28"/>
+        </w:rPr>
+      </w:pPr>
+      <w:r>
+        <w:rPr>
+          <w:rFonts w:ascii="Times New Roman" w:hAnsi="Times New Roman" w:cs="Times New Roman"/>
+          <w:sz w:val="28"/>
+          <w:szCs w:val="28"/>
+        </w:rPr>
+        <w:lastRenderedPageBreak/>
         <w:t xml:space="preserve">2. </w:t>
       </w:r>
       <w:r>
@@ -1753,6 +1846,144 @@
           <w:sz w:val="28"/>
           <w:szCs w:val="28"/>
         </w:rPr>
+        <w:t xml:space="preserve">Команды </w:t>
+      </w:r>
+      <w:r>
+        <w:rPr>
+          <w:rFonts w:ascii="Times New Roman" w:hAnsi="Times New Roman" w:cs="Times New Roman"/>
+          <w:sz w:val="28"/>
+          <w:szCs w:val="28"/>
+          <w:lang w:val="en-US"/>
+        </w:rPr>
+        <w:t>erode</w:t>
+      </w:r>
+      <w:r>
+        <w:rPr>
+          <w:rFonts w:ascii="Times New Roman" w:hAnsi="Times New Roman" w:cs="Times New Roman"/>
+          <w:sz w:val="28"/>
+          <w:szCs w:val="28"/>
+        </w:rPr>
+        <w:t xml:space="preserve"> </w:t>
+      </w:r>
+      <w:r>
+        <w:rPr>
+          <w:rFonts w:ascii="Times New Roman" w:hAnsi="Times New Roman" w:cs="Times New Roman"/>
+          <w:sz w:val="28"/>
+          <w:szCs w:val="28"/>
+        </w:rPr>
+        <w:t xml:space="preserve">и </w:t>
+      </w:r>
+      <w:r>
+        <w:rPr>
+          <w:rFonts w:ascii="Times New Roman" w:hAnsi="Times New Roman" w:cs="Times New Roman"/>
+          <w:sz w:val="28"/>
+          <w:szCs w:val="28"/>
+          <w:lang w:val="en-US"/>
+        </w:rPr>
+        <w:t>dilate</w:t>
+      </w:r>
+      <w:r>
+        <w:rPr>
+          <w:rFonts w:ascii="Times New Roman" w:hAnsi="Times New Roman" w:cs="Times New Roman"/>
+          <w:sz w:val="28"/>
+          <w:szCs w:val="28"/>
+        </w:rPr>
+        <w:t xml:space="preserve"> </w:t>
+      </w:r>
+      <w:r>
+        <w:rPr>
+          <w:rFonts w:ascii="Times New Roman" w:hAnsi="Times New Roman" w:cs="Times New Roman"/>
+          <w:sz w:val="28"/>
+          <w:szCs w:val="28"/>
+        </w:rPr>
+        <w:t xml:space="preserve">выполняют </w:t>
+      </w:r>
+      <w:r>
+        <w:rPr>
+          <w:rFonts w:ascii="Times New Roman" w:hAnsi="Times New Roman" w:cs="Times New Roman"/>
+          <w:sz w:val="28"/>
+          <w:szCs w:val="28"/>
+        </w:rPr>
+        <w:t xml:space="preserve">базовые </w:t>
+      </w:r>
+      <w:r>
+        <w:rPr>
+          <w:rFonts w:ascii="Times New Roman" w:hAnsi="Times New Roman" w:cs="Times New Roman"/>
+          <w:sz w:val="28"/>
+          <w:szCs w:val="28"/>
+        </w:rPr>
+        <w:t>морфологические преобразования эрозии и дилатации, соответственно. Эти операции применяются к бинарным или чёрно-белым изображениям и основаны на структурирующем элементе (ядре) – многомерном векторе, имеющем некоторый размер и форму. Это может быть квадрат, ромб, круг, эллипс и т.д.</w:t>
+      </w:r>
+    </w:p>
+    <w:p>
+      <w:pPr>
+        <w:spacing w:after="0" w:line="360" w:lineRule="auto"/>
+        <w:rPr>
+          <w:rFonts w:ascii="Times New Roman" w:hAnsi="Times New Roman" w:cs="Times New Roman"/>
+          <w:sz w:val="28"/>
+          <w:szCs w:val="28"/>
+        </w:rPr>
+      </w:pPr>
+      <w:r>
+        <w:rPr>
+          <w:rFonts w:ascii="Times New Roman" w:hAnsi="Times New Roman" w:cs="Times New Roman"/>
+          <w:sz w:val="28"/>
+          <w:szCs w:val="28"/>
+        </w:rPr>
+        <w:t>При выполнении этих операций ядро «проходится» по всему изображению, изменяя значения центрального пикселя согласно соответствующей формуле.</w:t>
+      </w:r>
+    </w:p>
+    <w:p>
+      <w:pPr>
+        <w:spacing w:after="0" w:line="360" w:lineRule="auto"/>
+        <w:rPr>
+          <w:rFonts w:ascii="Times New Roman" w:hAnsi="Times New Roman" w:cs="Times New Roman"/>
+          <w:sz w:val="28"/>
+          <w:szCs w:val="28"/>
+        </w:rPr>
+      </w:pPr>
+      <w:r>
+        <w:rPr>
+          <w:rFonts w:ascii="Times New Roman" w:hAnsi="Times New Roman" w:cs="Times New Roman"/>
+          <w:sz w:val="28"/>
+          <w:szCs w:val="28"/>
+        </w:rPr>
+        <w:t>Эрозия оставляет центральный пиксель белым только если все пиксели внутри структурирующего элемента белые.</w:t>
+      </w:r>
+    </w:p>
+    <w:p>
+      <w:pPr>
+        <w:spacing w:after="0" w:line="360" w:lineRule="auto"/>
+        <w:rPr>
+          <w:rFonts w:ascii="Times New Roman" w:hAnsi="Times New Roman" w:cs="Times New Roman"/>
+          <w:sz w:val="28"/>
+          <w:szCs w:val="28"/>
+        </w:rPr>
+      </w:pPr>
+      <w:r>
+        <w:rPr>
+          <w:rFonts w:ascii="Times New Roman" w:hAnsi="Times New Roman" w:cs="Times New Roman"/>
+          <w:sz w:val="28"/>
+          <w:szCs w:val="28"/>
+        </w:rPr>
+        <w:t>Дилатация оставляет центральный пиксель белым если хотя бы один пиксель внутри структурирующего элемента белый.</w:t>
+      </w:r>
+    </w:p>
+    <w:p>
+      <w:pPr>
+        <w:spacing w:after="0" w:line="360" w:lineRule="auto"/>
+        <w:rPr>
+          <w:rFonts w:ascii="Times New Roman" w:hAnsi="Times New Roman" w:cs="Times New Roman"/>
+          <w:sz w:val="28"/>
+          <w:szCs w:val="28"/>
+        </w:rPr>
+      </w:pPr>
+      <w:r>
+        <w:rPr>
+          <w:rFonts w:ascii="Times New Roman" w:hAnsi="Times New Roman" w:cs="Times New Roman"/>
+          <w:sz w:val="28"/>
+          <w:szCs w:val="28"/>
+        </w:rPr>
         <w:t>3.</w:t>
       </w:r>
       <w:r>
@@ -1779,6 +2010,118 @@
           <w:sz w:val="28"/>
           <w:szCs w:val="28"/>
         </w:rPr>
+        <w:t xml:space="preserve">Открытие заключается в последовательном применении к изображению </w:t>
+      </w:r>
+      <w:r>
+        <w:rPr>
+          <w:rFonts w:ascii="Times New Roman" w:hAnsi="Times New Roman" w:cs="Times New Roman"/>
+          <w:sz w:val="28"/>
+          <w:szCs w:val="28"/>
+        </w:rPr>
+        <w:t>эрозии и дилатации</w:t>
+      </w:r>
+      <w:r>
+        <w:rPr>
+          <w:rFonts w:ascii="Times New Roman" w:hAnsi="Times New Roman" w:cs="Times New Roman"/>
+          <w:sz w:val="28"/>
+          <w:szCs w:val="28"/>
+        </w:rPr>
+        <w:t>.</w:t>
+      </w:r>
+    </w:p>
+    <w:p>
+      <w:pPr>
+        <w:spacing w:after="0" w:line="360" w:lineRule="auto"/>
+        <w:rPr>
+          <w:rFonts w:ascii="Times New Roman" w:hAnsi="Times New Roman" w:cs="Times New Roman"/>
+          <w:sz w:val="28"/>
+          <w:szCs w:val="28"/>
+        </w:rPr>
+      </w:pPr>
+      <w:r>
+        <w:rPr>
+          <w:rFonts w:ascii="Times New Roman" w:hAnsi="Times New Roman" w:cs="Times New Roman"/>
+          <w:sz w:val="28"/>
+          <w:szCs w:val="28"/>
+        </w:rPr>
+        <w:t xml:space="preserve">Закрытие заключается в последовательном применении к изображению </w:t>
+      </w:r>
+      <w:r>
+        <w:rPr>
+          <w:rFonts w:ascii="Times New Roman" w:hAnsi="Times New Roman" w:cs="Times New Roman"/>
+          <w:sz w:val="28"/>
+          <w:szCs w:val="28"/>
+        </w:rPr>
+        <w:t>дилатации и эрозии</w:t>
+      </w:r>
+      <w:r>
+        <w:rPr>
+          <w:rFonts w:ascii="Times New Roman" w:hAnsi="Times New Roman" w:cs="Times New Roman"/>
+          <w:sz w:val="28"/>
+          <w:szCs w:val="28"/>
+        </w:rPr>
+        <w:t>.</w:t>
+      </w:r>
+    </w:p>
+    <w:p>
+      <w:pPr>
+        <w:spacing w:after="0" w:line="360" w:lineRule="auto"/>
+        <w:rPr>
+          <w:rFonts w:ascii="Times New Roman" w:hAnsi="Times New Roman" w:cs="Times New Roman"/>
+          <w:sz w:val="28"/>
+          <w:szCs w:val="28"/>
+        </w:rPr>
+      </w:pPr>
+      <w:r>
+        <w:rPr>
+          <w:rFonts w:ascii="Times New Roman" w:hAnsi="Times New Roman" w:cs="Times New Roman"/>
+          <w:sz w:val="28"/>
+          <w:szCs w:val="28"/>
+        </w:rPr>
+        <w:t>В результате применения открытия на изображении уменьшается число белых шумовых точек, а в результате закрытия – маленьких чёрных дыр в белых фрагментах.</w:t>
+      </w:r>
+    </w:p>
+    <w:p>
+      <w:pPr>
+        <w:spacing w:after="0" w:line="360" w:lineRule="auto"/>
+        <w:rPr>
+          <w:rFonts w:ascii="Times New Roman" w:hAnsi="Times New Roman" w:cs="Times New Roman"/>
+          <w:sz w:val="28"/>
+          <w:szCs w:val="28"/>
+        </w:rPr>
+      </w:pPr>
+      <w:r>
+        <w:rPr>
+          <w:rFonts w:ascii="Times New Roman" w:hAnsi="Times New Roman" w:cs="Times New Roman"/>
+          <w:sz w:val="28"/>
+          <w:szCs w:val="28"/>
+        </w:rPr>
+        <w:t xml:space="preserve">Последовательное применение эрозии и дилатации </w:t>
+      </w:r>
+      <w:r>
+        <w:rPr>
+          <w:rFonts w:ascii="Times New Roman" w:hAnsi="Times New Roman" w:cs="Times New Roman"/>
+          <w:sz w:val="28"/>
+          <w:szCs w:val="28"/>
+        </w:rPr>
+        <w:t>позволяет избавиться от неточностей в изображении, при этом избегая негативных эффектов применения только эрозии или только дилатации. Например, применяя только эрозию, можно убрать нужные детали, а при применении только дилатации – «раздуть» шумы.</w:t>
+      </w:r>
+    </w:p>
+    <w:p>
+      <w:pPr>
+        <w:spacing w:after="0" w:line="360" w:lineRule="auto"/>
+        <w:rPr>
+          <w:rFonts w:ascii="Times New Roman" w:hAnsi="Times New Roman" w:cs="Times New Roman"/>
+          <w:sz w:val="28"/>
+          <w:szCs w:val="28"/>
+        </w:rPr>
+      </w:pPr>
+      <w:r>
+        <w:rPr>
+          <w:rFonts w:ascii="Times New Roman" w:hAnsi="Times New Roman" w:cs="Times New Roman"/>
+          <w:sz w:val="28"/>
+          <w:szCs w:val="28"/>
+        </w:rPr>
         <w:t>4.</w:t>
       </w:r>
       <w:r>
@@ -1805,6 +2148,43 @@
           <w:sz w:val="28"/>
           <w:szCs w:val="28"/>
         </w:rPr>
+        <w:lastRenderedPageBreak/>
+        <w:t>Моменты – это определённые средневзвешенные значения интенсивности пикселей изображения, обладающие полезными свойствами, либо важные для понимания.</w:t>
+      </w:r>
+    </w:p>
+    <w:p>
+      <w:pPr>
+        <w:spacing w:after="0" w:line="360" w:lineRule="auto"/>
+        <w:rPr>
+          <w:rFonts w:ascii="Times New Roman" w:hAnsi="Times New Roman" w:cs="Times New Roman"/>
+          <w:sz w:val="28"/>
+          <w:szCs w:val="28"/>
+        </w:rPr>
+      </w:pPr>
+      <w:r>
+        <w:rPr>
+          <w:rFonts w:ascii="Times New Roman" w:hAnsi="Times New Roman" w:cs="Times New Roman"/>
+          <w:sz w:val="28"/>
+          <w:szCs w:val="28"/>
+        </w:rPr>
+        <w:t>С помощью моментов можно найти такие свойства, как площадь, геометрический центр и информацию об ориентации.</w:t>
+      </w:r>
+    </w:p>
+    <w:p>
+      <w:pPr>
+        <w:spacing w:after="0" w:line="360" w:lineRule="auto"/>
+        <w:rPr>
+          <w:rFonts w:ascii="Times New Roman" w:hAnsi="Times New Roman" w:cs="Times New Roman"/>
+          <w:sz w:val="28"/>
+          <w:szCs w:val="28"/>
+        </w:rPr>
+      </w:pPr>
+      <w:r>
+        <w:rPr>
+          <w:rFonts w:ascii="Times New Roman" w:hAnsi="Times New Roman" w:cs="Times New Roman"/>
+          <w:sz w:val="28"/>
+          <w:szCs w:val="28"/>
+        </w:rPr>
         <w:t>5.</w:t>
       </w:r>
       <w:r>
@@ -1814,6 +2194,370 @@
           <w:szCs w:val="28"/>
         </w:rPr>
         <w:t xml:space="preserve"> Опишите, что такое центроид объекта изображения, как его находим и для чего?</w:t>
+      </w:r>
+    </w:p>
+    <w:p>
+      <w:pPr>
+        <w:spacing w:after="0" w:line="360" w:lineRule="auto"/>
+        <w:rPr>
+          <w:rFonts w:ascii="Times New Roman" w:hAnsi="Times New Roman" w:cs="Times New Roman"/>
+          <w:sz w:val="28"/>
+          <w:szCs w:val="28"/>
+        </w:rPr>
+      </w:pPr>
+      <w:r>
+        <w:rPr>
+          <w:rFonts w:ascii="Times New Roman" w:hAnsi="Times New Roman" w:cs="Times New Roman"/>
+          <w:sz w:val="28"/>
+          <w:szCs w:val="28"/>
+        </w:rPr>
+        <w:t>Центроид – среднее арифметическое положений всех точек фигуры, по другому – её «центр масс».</w:t>
+      </w:r>
+    </w:p>
+    <w:p>
+      <w:pPr>
+        <w:spacing w:after="0" w:line="360" w:lineRule="auto"/>
+        <w:rPr>
+          <w:rFonts w:ascii="Times New Roman" w:hAnsi="Times New Roman" w:cs="Times New Roman"/>
+          <w:sz w:val="28"/>
+          <w:szCs w:val="28"/>
+        </w:rPr>
+      </w:pPr>
+      <w:r>
+        <w:rPr>
+          <w:rFonts w:ascii="Times New Roman" w:hAnsi="Times New Roman" w:cs="Times New Roman"/>
+          <w:sz w:val="28"/>
+          <w:szCs w:val="28"/>
+        </w:rPr>
+        <w:t xml:space="preserve">При наличии площади </w:t>
+      </w:r>
+      <m:oMath>
+        <m:sSub>
+          <m:sSubPr>
+            <m:ctrlPr>
+              <w:rPr>
+                <w:rFonts w:ascii="Cambria Math" w:hAnsi="Cambria Math" w:cs="Times New Roman"/>
+                <w:i/>
+                <w:sz w:val="28"/>
+                <w:szCs w:val="28"/>
+              </w:rPr>
+            </m:ctrlPr>
+          </m:sSubPr>
+          <m:e>
+            <m:r>
+              <w:rPr>
+                <w:rFonts w:ascii="Cambria Math" w:hAnsi="Cambria Math" w:cs="Times New Roman"/>
+                <w:sz w:val="28"/>
+                <w:szCs w:val="28"/>
+              </w:rPr>
+              <m:t>M</m:t>
+            </m:r>
+          </m:e>
+          <m:sub>
+            <m:r>
+              <w:rPr>
+                <w:rFonts w:ascii="Cambria Math" w:hAnsi="Cambria Math" w:cs="Times New Roman"/>
+                <w:sz w:val="28"/>
+                <w:szCs w:val="28"/>
+              </w:rPr>
+              <m:t>0</m:t>
+            </m:r>
+            <m:r>
+              <w:rPr>
+                <w:rFonts w:ascii="Cambria Math" w:hAnsi="Cambria Math" w:cs="Times New Roman"/>
+                <w:sz w:val="28"/>
+                <w:szCs w:val="28"/>
+              </w:rPr>
+              <m:t>0</m:t>
+            </m:r>
+          </m:sub>
+        </m:sSub>
+      </m:oMath>
+      <w:r>
+        <w:rPr>
+          <w:rFonts w:ascii="Times New Roman" w:eastAsiaTheme="minorEastAsia" w:hAnsi="Times New Roman" w:cs="Times New Roman"/>
+          <w:sz w:val="28"/>
+          <w:szCs w:val="28"/>
+        </w:rPr>
+        <w:t xml:space="preserve"> (нулевого момента) и</w:t>
+      </w:r>
+      <w:r>
+        <w:rPr>
+          <w:rFonts w:ascii="Times New Roman" w:hAnsi="Times New Roman" w:cs="Times New Roman"/>
+          <w:sz w:val="28"/>
+          <w:szCs w:val="28"/>
+        </w:rPr>
+        <w:t xml:space="preserve"> моментов первого порядка координаты центроида можно найти по формулам:</w:t>
+      </w:r>
+    </w:p>
+    <w:p>
+      <w:pPr>
+        <w:spacing w:after="0" w:line="360" w:lineRule="auto"/>
+        <w:rPr>
+          <w:rFonts w:ascii="Times New Roman" w:eastAsiaTheme="minorEastAsia" w:hAnsi="Times New Roman" w:cs="Times New Roman"/>
+          <w:sz w:val="28"/>
+          <w:szCs w:val="28"/>
+          <w:lang w:val="en-US"/>
+        </w:rPr>
+      </w:pPr>
+      <m:oMathPara>
+        <m:oMath>
+          <m:r>
+            <w:rPr>
+              <w:rFonts w:ascii="Cambria Math" w:hAnsi="Cambria Math" w:cs="Times New Roman"/>
+              <w:sz w:val="28"/>
+              <w:szCs w:val="28"/>
+              <w:lang w:val="en-US"/>
+            </w:rPr>
+            <m:t>x=</m:t>
+          </m:r>
+          <m:f>
+            <m:fPr>
+              <m:ctrlPr>
+                <w:rPr>
+                  <w:rFonts w:ascii="Cambria Math" w:hAnsi="Cambria Math" w:cs="Times New Roman"/>
+                  <w:i/>
+                  <w:sz w:val="28"/>
+                  <w:szCs w:val="28"/>
+                  <w:lang w:val="en-US"/>
+                </w:rPr>
+              </m:ctrlPr>
+            </m:fPr>
+            <m:num>
+              <m:sSub>
+                <m:sSubPr>
+                  <m:ctrlPr>
+                    <w:rPr>
+                      <w:rFonts w:ascii="Cambria Math" w:hAnsi="Cambria Math" w:cs="Times New Roman"/>
+                      <w:i/>
+                      <w:sz w:val="28"/>
+                      <w:szCs w:val="28"/>
+                      <w:lang w:val="en-US"/>
+                    </w:rPr>
+                  </m:ctrlPr>
+                </m:sSubPr>
+                <m:e>
+                  <m:r>
+                    <w:rPr>
+                      <w:rFonts w:ascii="Cambria Math" w:hAnsi="Cambria Math" w:cs="Times New Roman"/>
+                      <w:sz w:val="28"/>
+                      <w:szCs w:val="28"/>
+                      <w:lang w:val="en-US"/>
+                    </w:rPr>
+                    <m:t>M</m:t>
+                  </m:r>
+                </m:e>
+                <m:sub>
+                  <m:r>
+                    <w:rPr>
+                      <w:rFonts w:ascii="Cambria Math" w:hAnsi="Cambria Math" w:cs="Times New Roman"/>
+                      <w:sz w:val="28"/>
+                      <w:szCs w:val="28"/>
+                      <w:lang w:val="en-US"/>
+                    </w:rPr>
+                    <m:t>10</m:t>
+                  </m:r>
+                </m:sub>
+              </m:sSub>
+            </m:num>
+            <m:den>
+              <m:sSub>
+                <m:sSubPr>
+                  <m:ctrlPr>
+                    <w:rPr>
+                      <w:rFonts w:ascii="Cambria Math" w:hAnsi="Cambria Math" w:cs="Times New Roman"/>
+                      <w:i/>
+                      <w:sz w:val="28"/>
+                      <w:szCs w:val="28"/>
+                      <w:lang w:val="en-US"/>
+                    </w:rPr>
+                  </m:ctrlPr>
+                </m:sSubPr>
+                <m:e>
+                  <m:r>
+                    <w:rPr>
+                      <w:rFonts w:ascii="Cambria Math" w:hAnsi="Cambria Math" w:cs="Times New Roman"/>
+                      <w:sz w:val="28"/>
+                      <w:szCs w:val="28"/>
+                      <w:lang w:val="en-US"/>
+                    </w:rPr>
+                    <m:t>M</m:t>
+                  </m:r>
+                </m:e>
+                <m:sub>
+                  <m:r>
+                    <w:rPr>
+                      <w:rFonts w:ascii="Cambria Math" w:hAnsi="Cambria Math" w:cs="Times New Roman"/>
+                      <w:sz w:val="28"/>
+                      <w:szCs w:val="28"/>
+                      <w:lang w:val="en-US"/>
+                    </w:rPr>
+                    <m:t>00</m:t>
+                  </m:r>
+                </m:sub>
+              </m:sSub>
+            </m:den>
+          </m:f>
+          <m:r>
+            <w:rPr>
+              <w:rFonts w:ascii="Cambria Math" w:eastAsiaTheme="minorEastAsia" w:hAnsi="Cambria Math" w:cs="Times New Roman"/>
+              <w:sz w:val="28"/>
+              <w:szCs w:val="28"/>
+              <w:lang w:val="en-US"/>
+            </w:rPr>
+            <m:t>, y=</m:t>
+          </m:r>
+          <m:f>
+            <m:fPr>
+              <m:ctrlPr>
+                <w:rPr>
+                  <w:rFonts w:ascii="Cambria Math" w:eastAsiaTheme="minorEastAsia" w:hAnsi="Cambria Math" w:cs="Times New Roman"/>
+                  <w:i/>
+                  <w:sz w:val="28"/>
+                  <w:szCs w:val="28"/>
+                  <w:lang w:val="en-US"/>
+                </w:rPr>
+              </m:ctrlPr>
+            </m:fPr>
+            <m:num>
+              <m:sSub>
+                <m:sSubPr>
+                  <m:ctrlPr>
+                    <w:rPr>
+                      <w:rFonts w:ascii="Cambria Math" w:eastAsiaTheme="minorEastAsia" w:hAnsi="Cambria Math" w:cs="Times New Roman"/>
+                      <w:i/>
+                      <w:sz w:val="28"/>
+                      <w:szCs w:val="28"/>
+                      <w:lang w:val="en-US"/>
+                    </w:rPr>
+                  </m:ctrlPr>
+                </m:sSubPr>
+                <m:e>
+                  <m:r>
+                    <w:rPr>
+                      <w:rFonts w:ascii="Cambria Math" w:eastAsiaTheme="minorEastAsia" w:hAnsi="Cambria Math" w:cs="Times New Roman"/>
+                      <w:sz w:val="28"/>
+                      <w:szCs w:val="28"/>
+                      <w:lang w:val="en-US"/>
+                    </w:rPr>
+                    <m:t>M</m:t>
+                  </m:r>
+                </m:e>
+                <m:sub>
+                  <m:r>
+                    <w:rPr>
+                      <w:rFonts w:ascii="Cambria Math" w:eastAsiaTheme="minorEastAsia" w:hAnsi="Cambria Math" w:cs="Times New Roman"/>
+                      <w:sz w:val="28"/>
+                      <w:szCs w:val="28"/>
+                      <w:lang w:val="en-US"/>
+                    </w:rPr>
+                    <m:t>01</m:t>
+                  </m:r>
+                </m:sub>
+              </m:sSub>
+              <m:ctrlPr>
+                <w:rPr>
+                  <w:rFonts w:ascii="Cambria Math" w:hAnsi="Cambria Math" w:cs="Times New Roman"/>
+                  <w:i/>
+                  <w:sz w:val="28"/>
+                  <w:szCs w:val="28"/>
+                  <w:lang w:val="en-US"/>
+                </w:rPr>
+              </m:ctrlPr>
+            </m:num>
+            <m:den>
+              <m:sSub>
+                <m:sSubPr>
+                  <m:ctrlPr>
+                    <w:rPr>
+                      <w:rFonts w:ascii="Cambria Math" w:hAnsi="Cambria Math" w:cs="Times New Roman"/>
+                      <w:i/>
+                      <w:sz w:val="28"/>
+                      <w:szCs w:val="28"/>
+                      <w:lang w:val="en-US"/>
+                    </w:rPr>
+                  </m:ctrlPr>
+                </m:sSubPr>
+                <m:e>
+                  <m:r>
+                    <w:rPr>
+                      <w:rFonts w:ascii="Cambria Math" w:hAnsi="Cambria Math" w:cs="Times New Roman"/>
+                      <w:sz w:val="28"/>
+                      <w:szCs w:val="28"/>
+                      <w:lang w:val="en-US"/>
+                    </w:rPr>
+                    <m:t>M</m:t>
+                  </m:r>
+                </m:e>
+                <m:sub>
+                  <m:r>
+                    <w:rPr>
+                      <w:rFonts w:ascii="Cambria Math" w:hAnsi="Cambria Math" w:cs="Times New Roman"/>
+                      <w:sz w:val="28"/>
+                      <w:szCs w:val="28"/>
+                      <w:lang w:val="en-US"/>
+                    </w:rPr>
+                    <m:t>00</m:t>
+                  </m:r>
+                </m:sub>
+              </m:sSub>
+            </m:den>
+          </m:f>
+        </m:oMath>
+      </m:oMathPara>
+    </w:p>
+    <w:p>
+      <w:pPr>
+        <w:spacing w:after="0" w:line="360" w:lineRule="auto"/>
+        <w:rPr>
+          <w:rFonts w:ascii="Times New Roman" w:eastAsiaTheme="minorEastAsia" w:hAnsi="Times New Roman" w:cs="Times New Roman"/>
+          <w:sz w:val="28"/>
+          <w:szCs w:val="28"/>
+        </w:rPr>
+      </w:pPr>
+      <w:r>
+        <w:rPr>
+          <w:rFonts w:ascii="Times New Roman" w:eastAsiaTheme="minorEastAsia" w:hAnsi="Times New Roman" w:cs="Times New Roman"/>
+          <w:sz w:val="28"/>
+          <w:szCs w:val="28"/>
+        </w:rPr>
+        <w:t>Поскольку центроид является усреднённым значением, он позволяет практически наверняка указывать местоположение искомого объекта на изображении, независимо от шума и прочих искажений.</w:t>
+      </w:r>
+    </w:p>
+    <w:p>
+      <w:pPr>
+        <w:spacing w:after="0" w:line="360" w:lineRule="auto"/>
+        <w:rPr>
+          <w:rFonts w:ascii="Times New Roman" w:hAnsi="Times New Roman" w:cs="Times New Roman"/>
+          <w:sz w:val="28"/>
+          <w:szCs w:val="28"/>
+        </w:rPr>
+      </w:pPr>
+      <w:r>
+        <w:rPr>
+          <w:rFonts w:ascii="Times New Roman" w:hAnsi="Times New Roman" w:cs="Times New Roman"/>
+          <w:sz w:val="28"/>
+          <w:szCs w:val="28"/>
+        </w:rPr>
+        <w:t>Относительно центроида обычно вычисляются различные характеристики объекта, во избежание зависимости от абсолютных значений.</w:t>
+      </w:r>
+    </w:p>
+    <w:p>
+      <w:pPr>
+        <w:spacing w:after="0" w:line="360" w:lineRule="auto"/>
+        <w:rPr>
+          <w:rFonts w:ascii="Times New Roman" w:hAnsi="Times New Roman" w:cs="Times New Roman"/>
+          <w:sz w:val="28"/>
+          <w:szCs w:val="28"/>
+        </w:rPr>
+      </w:pPr>
+      <w:r>
+        <w:rPr>
+          <w:rFonts w:ascii="Times New Roman" w:hAnsi="Times New Roman" w:cs="Times New Roman"/>
+          <w:sz w:val="28"/>
+          <w:szCs w:val="28"/>
+        </w:rPr>
+        <w:t>Центроид также позволяет отслеживать траекторию движения объектов.</w:t>
       </w:r>
     </w:p>
     <w:p>
@@ -2372,6 +3116,7 @@
   <w:style w:type="character" w:default="1" w:styleId="a0">
     <w:name w:val="Default Paragraph Font"/>
     <w:uiPriority w:val="1"/>
+    <w:semiHidden/>
     <w:unhideWhenUsed/>
   </w:style>
   <w:style w:type="table" w:default="1" w:styleId="a1">
